--- a/Задание на ВКР Раков.docx
+++ b/Задание на ВКР Раков.docx
@@ -1087,6 +1087,20 @@
         </w:rPr>
         <w:t>Архитектура</w:t>
       </w:r>
+      <w:r>
+        <w:rPr>
+          <w:sz w:val="27"/>
+          <w:szCs w:val="27"/>
+        </w:rPr>
+        <w:t xml:space="preserve"> </w:t>
+      </w:r>
+      <w:r>
+        <w:rPr>
+          <w:sz w:val="27"/>
+          <w:szCs w:val="27"/>
+        </w:rPr>
+        <w:t>информационной системы</w:t>
+      </w:r>
     </w:p>
     <w:p>
       <w:pPr>
@@ -1153,6 +1167,13 @@
           <w:szCs w:val="27"/>
         </w:rPr>
         <w:t>3 РЕАЛИЗАЦИЯ</w:t>
+      </w:r>
+      <w:r>
+        <w:rPr>
+          <w:sz w:val="27"/>
+          <w:szCs w:val="27"/>
+        </w:rPr>
+        <w:t xml:space="preserve"> ИНФОРМАЦИОННОЙ СИСТЕМЫ</w:t>
       </w:r>
     </w:p>
     <w:p>
@@ -1263,7 +1284,14 @@
           <w:sz w:val="27"/>
           <w:szCs w:val="27"/>
         </w:rPr>
-        <w:t>ЭКОНОМИКА</w:t>
+        <w:t>ЭКОНОМИ</w:t>
+      </w:r>
+      <w:r>
+        <w:rPr>
+          <w:sz w:val="27"/>
+          <w:szCs w:val="27"/>
+        </w:rPr>
+        <w:t>ЧЕСКОЕ ОБОСНОВАНИЕ</w:t>
       </w:r>
     </w:p>
     <w:p>
@@ -1591,7 +1619,14 @@
           <w:szCs w:val="24"/>
           <w:lang w:val="en-US"/>
         </w:rPr>
-        <w:t>IDEF0</w:t>
+        <w:t>IDEF</w:t>
+      </w:r>
+      <w:r>
+        <w:rPr>
+          <w:sz w:val="24"/>
+          <w:szCs w:val="24"/>
+        </w:rPr>
+        <w:t>0</w:t>
       </w:r>
       <w:r>
         <w:rPr>
@@ -1628,7 +1663,6 @@
         <w:rPr>
           <w:sz w:val="24"/>
           <w:szCs w:val="24"/>
-          <w:lang w:val="en-US"/>
         </w:rPr>
         <w:t>6.</w:t>
       </w:r>
